--- a/9.docx
+++ b/9.docx
@@ -176,13 +176,6 @@
     <w:p>
       <w:pPr>
         <w:rPr>
-          <w:lang w:val="en-GB"/>
-        </w:rPr>
-      </w:pPr>
-    </w:p>
-    <w:p>
-      <w:pPr>
-        <w:rPr>
           <w:b/>
           <w:bCs/>
           <w:sz w:val="36"/>
@@ -261,7 +254,87 @@
           <w:color w:val="000000"/>
           <w:shd w:val="clear" w:color="auto" w:fill="FFFFFF"/>
         </w:rPr>
-        <w:t>The considered choices for implementing the front end were  Camelot, PySide, PyObjC, QT, PyQT and wxPython.</w:t>
+        <w:t xml:space="preserve">The considered choices for implementing the front end </w:t>
+      </w:r>
+      <w:proofErr w:type="gramStart"/>
+      <w:r>
+        <w:rPr>
+          <w:color w:val="000000"/>
+          <w:shd w:val="clear" w:color="auto" w:fill="FFFFFF"/>
+        </w:rPr>
+        <w:t>were  Camelot</w:t>
+      </w:r>
+      <w:proofErr w:type="gramEnd"/>
+      <w:r>
+        <w:rPr>
+          <w:color w:val="000000"/>
+          <w:shd w:val="clear" w:color="auto" w:fill="FFFFFF"/>
+        </w:rPr>
+        <w:t xml:space="preserve">, </w:t>
+      </w:r>
+      <w:proofErr w:type="spellStart"/>
+      <w:r>
+        <w:rPr>
+          <w:color w:val="000000"/>
+          <w:shd w:val="clear" w:color="auto" w:fill="FFFFFF"/>
+        </w:rPr>
+        <w:t>PySide</w:t>
+      </w:r>
+      <w:proofErr w:type="spellEnd"/>
+      <w:r>
+        <w:rPr>
+          <w:color w:val="000000"/>
+          <w:shd w:val="clear" w:color="auto" w:fill="FFFFFF"/>
+        </w:rPr>
+        <w:t xml:space="preserve">, </w:t>
+      </w:r>
+      <w:proofErr w:type="spellStart"/>
+      <w:r>
+        <w:rPr>
+          <w:color w:val="000000"/>
+          <w:shd w:val="clear" w:color="auto" w:fill="FFFFFF"/>
+        </w:rPr>
+        <w:t>PyObjC</w:t>
+      </w:r>
+      <w:proofErr w:type="spellEnd"/>
+      <w:r>
+        <w:rPr>
+          <w:color w:val="000000"/>
+          <w:shd w:val="clear" w:color="auto" w:fill="FFFFFF"/>
+        </w:rPr>
+        <w:t xml:space="preserve">, QT, </w:t>
+      </w:r>
+      <w:proofErr w:type="spellStart"/>
+      <w:r>
+        <w:rPr>
+          <w:color w:val="000000"/>
+          <w:shd w:val="clear" w:color="auto" w:fill="FFFFFF"/>
+        </w:rPr>
+        <w:t>PyQT</w:t>
+      </w:r>
+      <w:proofErr w:type="spellEnd"/>
+      <w:r>
+        <w:rPr>
+          <w:color w:val="000000"/>
+          <w:shd w:val="clear" w:color="auto" w:fill="FFFFFF"/>
+        </w:rPr>
+        <w:t xml:space="preserve"> and </w:t>
+      </w:r>
+      <w:proofErr w:type="spellStart"/>
+      <w:r>
+        <w:rPr>
+          <w:color w:val="000000"/>
+          <w:shd w:val="clear" w:color="auto" w:fill="FFFFFF"/>
+        </w:rPr>
+        <w:t>wxPython</w:t>
+      </w:r>
+      <w:proofErr w:type="spellEnd"/>
+      <w:r>
+        <w:rPr>
+          <w:color w:val="000000"/>
+          <w:shd w:val="clear" w:color="auto" w:fill="FFFFFF"/>
+        </w:rPr>
+        <w:t>.</w:t>
       </w:r>
     </w:p>
     <w:p>
@@ -309,11 +382,47 @@
           <w:shd w:val="clear" w:color="auto" w:fill="FFFFFF"/>
         </w:rPr>
       </w:pPr>
-      <w:r>
-        <w:rPr>
-          <w:lang w:val="en-GB"/>
-        </w:rPr>
-        <w:t xml:space="preserve">NLTK, or Natural Language Toolkit was chosen for this purpose due to its easy-to-use interfaces with many corpora and lexical resources such as wordnet, CMU dictionary, Brown Corpus, etc. NLTK also comes with a suite of text processing libraries for classification, tokenization, stemming, tagging, parsing, and semantic reasoning. </w:t>
+      <w:proofErr w:type="gramStart"/>
+      <w:r>
+        <w:rPr>
+          <w:lang w:val="en-GB"/>
+        </w:rPr>
+        <w:t>NLTK,</w:t>
+      </w:r>
+      <w:proofErr w:type="gramEnd"/>
+      <w:r>
+        <w:rPr>
+          <w:lang w:val="en-GB"/>
+        </w:rPr>
+        <w:t xml:space="preserve"> or Natural Language Toolkit was chosen for this purpose due to its easy-to-use interfaces with many corpora and lexical resources such as </w:t>
+      </w:r>
+      <w:proofErr w:type="spellStart"/>
+      <w:r>
+        <w:rPr>
+          <w:lang w:val="en-GB"/>
+        </w:rPr>
+        <w:t>wordnet</w:t>
+      </w:r>
+      <w:proofErr w:type="spellEnd"/>
+      <w:r>
+        <w:rPr>
+          <w:lang w:val="en-GB"/>
+        </w:rPr>
+        <w:t xml:space="preserve">, CMU dictionary, Brown Corpus, etc. NLTK also comes with a suite of text processing libraries for classification, tokenization, stemming, </w:t>
+      </w:r>
+      <w:proofErr w:type="gramStart"/>
+      <w:r>
+        <w:rPr>
+          <w:lang w:val="en-GB"/>
+        </w:rPr>
+        <w:t>tagging</w:t>
+      </w:r>
+      <w:proofErr w:type="gramEnd"/>
+      <w:r>
+        <w:rPr>
+          <w:lang w:val="en-GB"/>
+        </w:rPr>
+        <w:t xml:space="preserve">, parsing, and semantic reasoning. </w:t>
       </w:r>
       <w:r>
         <w:rPr>
@@ -342,7 +451,71 @@
           <w:color w:val="000000"/>
           <w:shd w:val="clear" w:color="auto" w:fill="FFFFFF"/>
         </w:rPr>
-        <w:t>The front end, i.e. the UI was created using PyQT version 4.10.3PyQT allows creation of the GUI with the help of QT designer that is easy to use. The .ui file can then directly be converted to .py files by using pyuic.</w:t>
+        <w:t xml:space="preserve">The front end, i.e. the UI was created using </w:t>
+      </w:r>
+      <w:proofErr w:type="spellStart"/>
+      <w:r>
+        <w:rPr>
+          <w:color w:val="000000"/>
+          <w:shd w:val="clear" w:color="auto" w:fill="FFFFFF"/>
+        </w:rPr>
+        <w:t>PyQT</w:t>
+      </w:r>
+      <w:proofErr w:type="spellEnd"/>
+      <w:r>
+        <w:rPr>
+          <w:color w:val="000000"/>
+          <w:shd w:val="clear" w:color="auto" w:fill="FFFFFF"/>
+        </w:rPr>
+        <w:t xml:space="preserve"> version 4.10.3PyQT allows creation of the GUI with the help of QT designer that is easy to use. The .</w:t>
+      </w:r>
+      <w:proofErr w:type="spellStart"/>
+      <w:r>
+        <w:rPr>
+          <w:color w:val="000000"/>
+          <w:shd w:val="clear" w:color="auto" w:fill="FFFFFF"/>
+        </w:rPr>
+        <w:t>ui</w:t>
+      </w:r>
+      <w:proofErr w:type="spellEnd"/>
+      <w:r>
+        <w:rPr>
+          <w:color w:val="000000"/>
+          <w:shd w:val="clear" w:color="auto" w:fill="FFFFFF"/>
+        </w:rPr>
+        <w:t xml:space="preserve"> file can then directly be converted to .</w:t>
+      </w:r>
+      <w:proofErr w:type="spellStart"/>
+      <w:r>
+        <w:rPr>
+          <w:color w:val="000000"/>
+          <w:shd w:val="clear" w:color="auto" w:fill="FFFFFF"/>
+        </w:rPr>
+        <w:t>py</w:t>
+      </w:r>
+      <w:proofErr w:type="spellEnd"/>
+      <w:r>
+        <w:rPr>
+          <w:color w:val="000000"/>
+          <w:shd w:val="clear" w:color="auto" w:fill="FFFFFF"/>
+        </w:rPr>
+        <w:t xml:space="preserve"> files by using </w:t>
+      </w:r>
+      <w:proofErr w:type="spellStart"/>
+      <w:r>
+        <w:rPr>
+          <w:color w:val="000000"/>
+          <w:shd w:val="clear" w:color="auto" w:fill="FFFFFF"/>
+        </w:rPr>
+        <w:t>pyuic</w:t>
+      </w:r>
+      <w:proofErr w:type="spellEnd"/>
+      <w:r>
+        <w:rPr>
+          <w:color w:val="000000"/>
+          <w:shd w:val="clear" w:color="auto" w:fill="FFFFFF"/>
+        </w:rPr>
+        <w:t>.</w:t>
       </w:r>
     </w:p>
     <w:p>
@@ -536,7 +709,39 @@
           <w:bCs/>
           <w:lang w:val="en-GB"/>
         </w:rPr>
-        <w:t>Tokenised sentences: The nltk.sent_tokenize() function returns a list of tokenised sentences.</w:t>
+        <w:t xml:space="preserve">Tokenised sentences: The </w:t>
+      </w:r>
+      <w:proofErr w:type="spellStart"/>
+      <w:r>
+        <w:rPr>
+          <w:bCs/>
+          <w:lang w:val="en-GB"/>
+        </w:rPr>
+        <w:t>nltk.sent_</w:t>
+      </w:r>
+      <w:proofErr w:type="gramStart"/>
+      <w:r>
+        <w:rPr>
+          <w:bCs/>
+          <w:lang w:val="en-GB"/>
+        </w:rPr>
+        <w:t>tokenize</w:t>
+      </w:r>
+      <w:proofErr w:type="spellEnd"/>
+      <w:r>
+        <w:rPr>
+          <w:bCs/>
+          <w:lang w:val="en-GB"/>
+        </w:rPr>
+        <w:t>(</w:t>
+      </w:r>
+      <w:proofErr w:type="gramEnd"/>
+      <w:r>
+        <w:rPr>
+          <w:bCs/>
+          <w:lang w:val="en-GB"/>
+        </w:rPr>
+        <w:t>) function returns a list of tokenised sentences.</w:t>
       </w:r>
     </w:p>
     <w:p>
@@ -556,7 +761,39 @@
           <w:bCs/>
           <w:lang w:val="en-GB"/>
         </w:rPr>
-        <w:t>Tokenised words: The nltk.word_tokenize() function returns a list of tokenised words.</w:t>
+        <w:t xml:space="preserve">Tokenised words: The </w:t>
+      </w:r>
+      <w:proofErr w:type="spellStart"/>
+      <w:r>
+        <w:rPr>
+          <w:bCs/>
+          <w:lang w:val="en-GB"/>
+        </w:rPr>
+        <w:t>nltk.word_</w:t>
+      </w:r>
+      <w:proofErr w:type="gramStart"/>
+      <w:r>
+        <w:rPr>
+          <w:bCs/>
+          <w:lang w:val="en-GB"/>
+        </w:rPr>
+        <w:t>tokenize</w:t>
+      </w:r>
+      <w:proofErr w:type="spellEnd"/>
+      <w:r>
+        <w:rPr>
+          <w:bCs/>
+          <w:lang w:val="en-GB"/>
+        </w:rPr>
+        <w:t>(</w:t>
+      </w:r>
+      <w:proofErr w:type="gramEnd"/>
+      <w:r>
+        <w:rPr>
+          <w:bCs/>
+          <w:lang w:val="en-GB"/>
+        </w:rPr>
+        <w:t>) function returns a list of tokenised words.</w:t>
       </w:r>
     </w:p>
     <w:p>
@@ -577,7 +814,23 @@
           <w:lang w:val="en-GB"/>
         </w:rPr>
         <w:lastRenderedPageBreak/>
-        <w:t>Tagged words: The nltk.pos_tag () function returns a list of tagged tuples.</w:t>
+        <w:t xml:space="preserve">Tagged words: The </w:t>
+      </w:r>
+      <w:proofErr w:type="spellStart"/>
+      <w:r>
+        <w:rPr>
+          <w:bCs/>
+          <w:lang w:val="en-GB"/>
+        </w:rPr>
+        <w:t>nltk.pos_tag</w:t>
+      </w:r>
+      <w:proofErr w:type="spellEnd"/>
+      <w:r>
+        <w:rPr>
+          <w:bCs/>
+          <w:lang w:val="en-GB"/>
+        </w:rPr>
+        <w:t xml:space="preserve"> () function returns a list of tagged tuples.</w:t>
       </w:r>
     </w:p>
     <w:p>
@@ -704,7 +957,21 @@
         <w:rPr>
           <w:color w:val="363534"/>
         </w:rPr>
-        <w:t>The QAction class provides an abstract user interface action that can be inserted into widgets. In applications many common commands can be invoked via menus, toolbar buttons, and keyboard shortcuts. Since the user expects each command to be performed in the same way, regardless of the user interface used, it is useful to represent each command as an</w:t>
+        <w:t xml:space="preserve">The </w:t>
+      </w:r>
+      <w:proofErr w:type="spellStart"/>
+      <w:r>
+        <w:rPr>
+          <w:color w:val="363534"/>
+        </w:rPr>
+        <w:t>QAction</w:t>
+      </w:r>
+      <w:proofErr w:type="spellEnd"/>
+      <w:r>
+        <w:rPr>
+          <w:color w:val="363534"/>
+        </w:rPr>
+        <w:t xml:space="preserve"> class provides an abstract user interface action that can be inserted into widgets. In applications many common commands can be invoked via menus, toolbar buttons, and keyboard shortcuts. Since the user expects each command to be performed in the same way, regardless of the user interface used, it is useful to represent each command as an</w:t>
       </w:r>
       <w:r>
         <w:rPr>
@@ -890,7 +1157,39 @@
           <w:color w:val="000000"/>
           <w:lang w:val="en-GB" w:eastAsia="en-GB" w:bidi="hi-IN"/>
         </w:rPr>
-        <w:t>Connections may be direct (ie. synchronous) or queued (ie. asynchronous).</w:t>
+        <w:t>Connections may be direct (</w:t>
+      </w:r>
+      <w:proofErr w:type="spellStart"/>
+      <w:r>
+        <w:rPr>
+          <w:color w:val="000000"/>
+          <w:lang w:val="en-GB" w:eastAsia="en-GB" w:bidi="hi-IN"/>
+        </w:rPr>
+        <w:t>ie</w:t>
+      </w:r>
+      <w:proofErr w:type="spellEnd"/>
+      <w:r>
+        <w:rPr>
+          <w:color w:val="000000"/>
+          <w:lang w:val="en-GB" w:eastAsia="en-GB" w:bidi="hi-IN"/>
+        </w:rPr>
+        <w:t>. synchronous) or queued (</w:t>
+      </w:r>
+      <w:proofErr w:type="spellStart"/>
+      <w:r>
+        <w:rPr>
+          <w:color w:val="000000"/>
+          <w:lang w:val="en-GB" w:eastAsia="en-GB" w:bidi="hi-IN"/>
+        </w:rPr>
+        <w:t>ie</w:t>
+      </w:r>
+      <w:proofErr w:type="spellEnd"/>
+      <w:r>
+        <w:rPr>
+          <w:color w:val="000000"/>
+          <w:lang w:val="en-GB" w:eastAsia="en-GB" w:bidi="hi-IN"/>
+        </w:rPr>
+        <w:t>. asynchronous).</w:t>
       </w:r>
     </w:p>
     <w:p>
@@ -950,20 +1249,72 @@
           <w:szCs w:val="32"/>
           <w:lang w:val="en-GB"/>
         </w:rPr>
-        <w:t>9.5 Psuedocode</w:t>
-      </w:r>
-    </w:p>
-    <w:p>
-      <w:pPr>
-        <w:rPr>
-          <w:lang w:val="en-GB"/>
-        </w:rPr>
-      </w:pPr>
-      <w:r>
-        <w:rPr>
-          <w:lang w:val="en-GB"/>
-        </w:rPr>
-        <w:t>1. For detection and correction of misused phrases in Indian English:</w:t>
+        <w:t xml:space="preserve">9.5 </w:t>
+      </w:r>
+      <w:proofErr w:type="spellStart"/>
+      <w:r>
+        <w:rPr>
+          <w:b/>
+          <w:sz w:val="32"/>
+          <w:szCs w:val="32"/>
+          <w:lang w:val="en-GB"/>
+        </w:rPr>
+        <w:t>Ps</w:t>
+      </w:r>
+      <w:r>
+        <w:rPr>
+          <w:b/>
+          <w:sz w:val="32"/>
+          <w:szCs w:val="32"/>
+          <w:lang w:val="en-GB"/>
+        </w:rPr>
+        <w:t>e</w:t>
+      </w:r>
+      <w:r>
+        <w:rPr>
+          <w:b/>
+          <w:sz w:val="32"/>
+          <w:szCs w:val="32"/>
+          <w:lang w:val="en-GB"/>
+        </w:rPr>
+        <w:t>u</w:t>
+      </w:r>
+      <w:r>
+        <w:rPr>
+          <w:b/>
+          <w:sz w:val="32"/>
+          <w:szCs w:val="32"/>
+          <w:lang w:val="en-GB"/>
+        </w:rPr>
+        <w:t>docode</w:t>
+      </w:r>
+      <w:proofErr w:type="spellEnd"/>
+    </w:p>
+    <w:p>
+      <w:pPr>
+        <w:rPr>
+          <w:lang w:val="en-GB"/>
+        </w:rPr>
+      </w:pPr>
+      <w:r>
+        <w:rPr>
+          <w:lang w:val="en-GB"/>
+        </w:rPr>
+        <w:t xml:space="preserve">1. </w:t>
+      </w:r>
+      <w:proofErr w:type="gramStart"/>
+      <w:r>
+        <w:rPr>
+          <w:lang w:val="en-GB"/>
+        </w:rPr>
+        <w:t>For</w:t>
+      </w:r>
+      <w:proofErr w:type="gramEnd"/>
+      <w:r>
+        <w:rPr>
+          <w:lang w:val="en-GB"/>
+        </w:rPr>
+        <w:t xml:space="preserve"> detection and correction of misused phrases in Indian English:</w:t>
       </w:r>
     </w:p>
     <w:p>
@@ -1095,12 +1446,14 @@
           <w:lang w:val="en-GB"/>
         </w:rPr>
       </w:pPr>
+      <w:proofErr w:type="gramStart"/>
       <w:r>
         <w:rPr>
           <w:lang w:val="en-GB"/>
         </w:rPr>
         <w:t>If the frequency is less than 5, increment count.</w:t>
       </w:r>
+      <w:proofErr w:type="gramEnd"/>
     </w:p>
     <w:p>
       <w:pPr>
@@ -1152,7 +1505,21 @@
         <w:rPr>
           <w:lang w:val="en-GB"/>
         </w:rPr>
-        <w:t>Initialise adjCount as 0.</w:t>
+        <w:t xml:space="preserve">Initialise </w:t>
+      </w:r>
+      <w:proofErr w:type="spellStart"/>
+      <w:r>
+        <w:rPr>
+          <w:lang w:val="en-GB"/>
+        </w:rPr>
+        <w:t>adjCount</w:t>
+      </w:r>
+      <w:proofErr w:type="spellEnd"/>
+      <w:r>
+        <w:rPr>
+          <w:lang w:val="en-GB"/>
+        </w:rPr>
+        <w:t xml:space="preserve"> as 0.</w:t>
       </w:r>
     </w:p>
     <w:p>
@@ -1187,7 +1554,35 @@
           <w:lang w:val="en-GB"/>
         </w:rPr>
         <w:tab/>
-        <w:t>Initialise adj, adv to 0.</w:t>
+        <w:t xml:space="preserve">Initialise </w:t>
+      </w:r>
+      <w:proofErr w:type="spellStart"/>
+      <w:r>
+        <w:rPr>
+          <w:lang w:val="en-GB"/>
+        </w:rPr>
+        <w:t>adj</w:t>
+      </w:r>
+      <w:proofErr w:type="spellEnd"/>
+      <w:r>
+        <w:rPr>
+          <w:lang w:val="en-GB"/>
+        </w:rPr>
+        <w:t xml:space="preserve">, </w:t>
+      </w:r>
+      <w:proofErr w:type="spellStart"/>
+      <w:r>
+        <w:rPr>
+          <w:lang w:val="en-GB"/>
+        </w:rPr>
+        <w:t>adv</w:t>
+      </w:r>
+      <w:proofErr w:type="spellEnd"/>
+      <w:r>
+        <w:rPr>
+          <w:lang w:val="en-GB"/>
+        </w:rPr>
+        <w:t xml:space="preserve"> to 0.</w:t>
       </w:r>
     </w:p>
     <w:p>
@@ -1200,11 +1595,19 @@
           <w:lang w:val="en-GB"/>
         </w:rPr>
       </w:pPr>
-      <w:r>
-        <w:rPr>
-          <w:lang w:val="en-GB"/>
-        </w:rPr>
-        <w:t>For each tagged word, check if the tag is JJ or JJR or JJS. If yes,</w:t>
+      <w:proofErr w:type="gramStart"/>
+      <w:r>
+        <w:rPr>
+          <w:lang w:val="en-GB"/>
+        </w:rPr>
+        <w:t>For each tagged word, check if the tag is JJ or JJR or JJS.</w:t>
+      </w:r>
+      <w:proofErr w:type="gramEnd"/>
+      <w:r>
+        <w:rPr>
+          <w:lang w:val="en-GB"/>
+        </w:rPr>
+        <w:t xml:space="preserve"> If yes,</w:t>
       </w:r>
     </w:p>
     <w:p>
@@ -1228,8 +1631,16 @@
           <w:lang w:val="en-GB"/>
         </w:rPr>
         <w:tab/>
-        <w:t>Increment adj</w:t>
-      </w:r>
+        <w:t xml:space="preserve">Increment </w:t>
+      </w:r>
+      <w:proofErr w:type="spellStart"/>
+      <w:r>
+        <w:rPr>
+          <w:lang w:val="en-GB"/>
+        </w:rPr>
+        <w:t>adj</w:t>
+      </w:r>
+      <w:proofErr w:type="spellEnd"/>
     </w:p>
     <w:p>
       <w:pPr>
@@ -1241,11 +1652,19 @@
           <w:lang w:val="en-GB"/>
         </w:rPr>
       </w:pPr>
-      <w:r>
-        <w:rPr>
-          <w:lang w:val="en-GB"/>
-        </w:rPr>
-        <w:t>For each tagged word, check if the tag is RB or RBR or RBS. If yes,</w:t>
+      <w:proofErr w:type="gramStart"/>
+      <w:r>
+        <w:rPr>
+          <w:lang w:val="en-GB"/>
+        </w:rPr>
+        <w:t>For each tagged word, check if the tag is RB or RBR or RBS.</w:t>
+      </w:r>
+      <w:proofErr w:type="gramEnd"/>
+      <w:r>
+        <w:rPr>
+          <w:lang w:val="en-GB"/>
+        </w:rPr>
+        <w:t xml:space="preserve"> If yes,</w:t>
       </w:r>
     </w:p>
     <w:p>
@@ -1269,8 +1688,16 @@
           <w:lang w:val="en-GB"/>
         </w:rPr>
         <w:tab/>
-        <w:t>Increment adv</w:t>
-      </w:r>
+        <w:t xml:space="preserve">Increment </w:t>
+      </w:r>
+      <w:proofErr w:type="spellStart"/>
+      <w:r>
+        <w:rPr>
+          <w:lang w:val="en-GB"/>
+        </w:rPr>
+        <w:t>adv</w:t>
+      </w:r>
+      <w:proofErr w:type="spellEnd"/>
     </w:p>
     <w:p>
       <w:pPr>
@@ -1286,8 +1713,44 @@
         <w:rPr>
           <w:lang w:val="en-GB"/>
         </w:rPr>
-        <w:t>Add adj and adv to the adjCount</w:t>
-      </w:r>
+        <w:t xml:space="preserve">Add </w:t>
+      </w:r>
+      <w:proofErr w:type="spellStart"/>
+      <w:r>
+        <w:rPr>
+          <w:lang w:val="en-GB"/>
+        </w:rPr>
+        <w:t>adj</w:t>
+      </w:r>
+      <w:proofErr w:type="spellEnd"/>
+      <w:r>
+        <w:rPr>
+          <w:lang w:val="en-GB"/>
+        </w:rPr>
+        <w:t xml:space="preserve"> and </w:t>
+      </w:r>
+      <w:proofErr w:type="spellStart"/>
+      <w:r>
+        <w:rPr>
+          <w:lang w:val="en-GB"/>
+        </w:rPr>
+        <w:t>adv</w:t>
+      </w:r>
+      <w:proofErr w:type="spellEnd"/>
+      <w:r>
+        <w:rPr>
+          <w:lang w:val="en-GB"/>
+        </w:rPr>
+        <w:t xml:space="preserve"> to the </w:t>
+      </w:r>
+      <w:proofErr w:type="spellStart"/>
+      <w:r>
+        <w:rPr>
+          <w:lang w:val="en-GB"/>
+        </w:rPr>
+        <w:t>adjCount</w:t>
+      </w:r>
+      <w:proofErr w:type="spellEnd"/>
     </w:p>
     <w:p>
       <w:pPr>
@@ -1432,7 +1895,35 @@
           <w:lang w:val="en-GB"/>
         </w:rPr>
         <w:tab/>
-        <w:t>Set isPast, isPresent and quotes to false</w:t>
+        <w:t xml:space="preserve">Set </w:t>
+      </w:r>
+      <w:proofErr w:type="spellStart"/>
+      <w:r>
+        <w:rPr>
+          <w:lang w:val="en-GB"/>
+        </w:rPr>
+        <w:t>isPast</w:t>
+      </w:r>
+      <w:proofErr w:type="spellEnd"/>
+      <w:r>
+        <w:rPr>
+          <w:lang w:val="en-GB"/>
+        </w:rPr>
+        <w:t xml:space="preserve">, </w:t>
+      </w:r>
+      <w:proofErr w:type="spellStart"/>
+      <w:r>
+        <w:rPr>
+          <w:lang w:val="en-GB"/>
+        </w:rPr>
+        <w:t>isPresent</w:t>
+      </w:r>
+      <w:proofErr w:type="spellEnd"/>
+      <w:r>
+        <w:rPr>
+          <w:lang w:val="en-GB"/>
+        </w:rPr>
+        <w:t xml:space="preserve"> and quotes to false</w:t>
       </w:r>
     </w:p>
     <w:p>
@@ -1534,7 +2025,21 @@
           <w:lang w:val="en-GB"/>
         </w:rPr>
         <w:tab/>
-        <w:t>If quotes is false:</w:t>
+        <w:t xml:space="preserve">If </w:t>
+      </w:r>
+      <w:proofErr w:type="gramStart"/>
+      <w:r>
+        <w:rPr>
+          <w:lang w:val="en-GB"/>
+        </w:rPr>
+        <w:t>quotes is</w:t>
+      </w:r>
+      <w:proofErr w:type="gramEnd"/>
+      <w:r>
+        <w:rPr>
+          <w:lang w:val="en-GB"/>
+        </w:rPr>
+        <w:t xml:space="preserve"> false:</w:t>
       </w:r>
     </w:p>
     <w:p>
@@ -1600,7 +2105,21 @@
           <w:lang w:val="en-GB"/>
         </w:rPr>
         <w:tab/>
-        <w:t>If isPresent is true,</w:t>
+        <w:t xml:space="preserve">If </w:t>
+      </w:r>
+      <w:proofErr w:type="spellStart"/>
+      <w:r>
+        <w:rPr>
+          <w:lang w:val="en-GB"/>
+        </w:rPr>
+        <w:t>isPresent</w:t>
+      </w:r>
+      <w:proofErr w:type="spellEnd"/>
+      <w:r>
+        <w:rPr>
+          <w:lang w:val="en-GB"/>
+        </w:rPr>
+        <w:t xml:space="preserve"> is true,</w:t>
       </w:r>
     </w:p>
     <w:p>
@@ -1695,7 +2214,21 @@
         <w:rPr>
           <w:lang w:val="en-GB"/>
         </w:rPr>
-        <w:t>Set isPast to true</w:t>
+        <w:t xml:space="preserve">Set </w:t>
+      </w:r>
+      <w:proofErr w:type="spellStart"/>
+      <w:r>
+        <w:rPr>
+          <w:lang w:val="en-GB"/>
+        </w:rPr>
+        <w:t>isPast</w:t>
+      </w:r>
+      <w:proofErr w:type="spellEnd"/>
+      <w:r>
+        <w:rPr>
+          <w:lang w:val="en-GB"/>
+        </w:rPr>
+        <w:t xml:space="preserve"> to true</w:t>
       </w:r>
     </w:p>
     <w:p>
@@ -1742,7 +2275,21 @@
         <w:rPr>
           <w:lang w:val="en-GB"/>
         </w:rPr>
-        <w:t>If isPast is true,</w:t>
+        <w:t xml:space="preserve">If </w:t>
+      </w:r>
+      <w:proofErr w:type="spellStart"/>
+      <w:r>
+        <w:rPr>
+          <w:lang w:val="en-GB"/>
+        </w:rPr>
+        <w:t>isPast</w:t>
+      </w:r>
+      <w:proofErr w:type="spellEnd"/>
+      <w:r>
+        <w:rPr>
+          <w:lang w:val="en-GB"/>
+        </w:rPr>
+        <w:t xml:space="preserve"> is true,</w:t>
       </w:r>
     </w:p>
     <w:p>
@@ -1881,7 +2428,21 @@
           <w:lang w:val="en-GB"/>
         </w:rPr>
         <w:tab/>
-        <w:t>Set isPresent to true.</w:t>
+        <w:t xml:space="preserve">Set </w:t>
+      </w:r>
+      <w:proofErr w:type="spellStart"/>
+      <w:r>
+        <w:rPr>
+          <w:lang w:val="en-GB"/>
+        </w:rPr>
+        <w:t>isPresent</w:t>
+      </w:r>
+      <w:proofErr w:type="spellEnd"/>
+      <w:r>
+        <w:rPr>
+          <w:lang w:val="en-GB"/>
+        </w:rPr>
+        <w:t xml:space="preserve"> to true.</w:t>
       </w:r>
     </w:p>
     <w:p>
@@ -2077,7 +2638,21 @@
           <w:lang w:val="en-GB"/>
         </w:rPr>
         <w:tab/>
-        <w:t>Check if the tag matches what it should when used in the right context.. If not:</w:t>
+        <w:t>Check if the tag matches what it should when used in the right context</w:t>
+      </w:r>
+      <w:proofErr w:type="gramStart"/>
+      <w:r>
+        <w:rPr>
+          <w:lang w:val="en-GB"/>
+        </w:rPr>
+        <w:t>..</w:t>
+      </w:r>
+      <w:proofErr w:type="gramEnd"/>
+      <w:r>
+        <w:rPr>
+          <w:lang w:val="en-GB"/>
+        </w:rPr>
+        <w:t xml:space="preserve"> If not:</w:t>
       </w:r>
     </w:p>
     <w:p>
@@ -2122,11 +2697,19 @@
           <w:lang w:val="en-GB"/>
         </w:rPr>
       </w:pPr>
-      <w:r>
-        <w:rPr>
-          <w:lang w:val="en-GB"/>
-        </w:rPr>
-        <w:t>Flesch Reading Ease:</w:t>
+      <w:proofErr w:type="spellStart"/>
+      <w:r>
+        <w:rPr>
+          <w:lang w:val="en-GB"/>
+        </w:rPr>
+        <w:t>Flesch</w:t>
+      </w:r>
+      <w:proofErr w:type="spellEnd"/>
+      <w:r>
+        <w:rPr>
+          <w:lang w:val="en-GB"/>
+        </w:rPr>
+        <w:t xml:space="preserve"> Reading Ease:</w:t>
       </w:r>
     </w:p>
     <w:p>
@@ -2212,8 +2795,16 @@
         <w:rPr>
           <w:lang w:val="en-GB"/>
         </w:rPr>
-        <w:t>11 year old student</w:t>
-      </w:r>
+        <w:t xml:space="preserve">11 year old </w:t>
+      </w:r>
+      <w:proofErr w:type="gramStart"/>
+      <w:r>
+        <w:rPr>
+          <w:lang w:val="en-GB"/>
+        </w:rPr>
+        <w:t>student</w:t>
+      </w:r>
+      <w:proofErr w:type="gramEnd"/>
     </w:p>
     <w:p>
       <w:pPr>
@@ -2332,7 +2923,21 @@
         <w:rPr>
           <w:lang w:val="en-GB"/>
         </w:rPr>
-        <w:t>Each have their own formula considering various parameters.</w:t>
+        <w:t xml:space="preserve">Each </w:t>
+      </w:r>
+      <w:proofErr w:type="gramStart"/>
+      <w:r>
+        <w:rPr>
+          <w:lang w:val="en-GB"/>
+        </w:rPr>
+        <w:t>have</w:t>
+      </w:r>
+      <w:proofErr w:type="gramEnd"/>
+      <w:r>
+        <w:rPr>
+          <w:lang w:val="en-GB"/>
+        </w:rPr>
+        <w:t xml:space="preserve"> their own formula considering various parameters.</w:t>
       </w:r>
     </w:p>
     <w:p>
@@ -2430,7 +3035,21 @@
         <w:rPr>
           <w:lang w:val="en-GB"/>
         </w:rPr>
-        <w:t>0.4 * [ (words / sentences) + 100 * (complex words / words) ]</w:t>
+        <w:t xml:space="preserve">0.4 * </w:t>
+      </w:r>
+      <w:proofErr w:type="gramStart"/>
+      <w:r>
+        <w:rPr>
+          <w:lang w:val="en-GB"/>
+        </w:rPr>
+        <w:t>[ (</w:t>
+      </w:r>
+      <w:proofErr w:type="gramEnd"/>
+      <w:r>
+        <w:rPr>
+          <w:lang w:val="en-GB"/>
+        </w:rPr>
+        <w:t>words / sentences) + 100 * (complex words / words) ]</w:t>
       </w:r>
     </w:p>
     <w:p>
@@ -2459,7 +3078,21 @@
         <w:rPr>
           <w:lang w:val="en-GB"/>
         </w:rPr>
-        <w:t>- words with 3 or more syllables.</w:t>
+        <w:t xml:space="preserve">- </w:t>
+      </w:r>
+      <w:proofErr w:type="gramStart"/>
+      <w:r>
+        <w:rPr>
+          <w:lang w:val="en-GB"/>
+        </w:rPr>
+        <w:t>words</w:t>
+      </w:r>
+      <w:proofErr w:type="gramEnd"/>
+      <w:r>
+        <w:rPr>
+          <w:lang w:val="en-GB"/>
+        </w:rPr>
+        <w:t xml:space="preserve"> with 3 or more syllables.</w:t>
       </w:r>
     </w:p>
     <w:p>
@@ -2474,7 +3107,21 @@
         <w:rPr>
           <w:lang w:val="en-GB"/>
         </w:rPr>
-        <w:t>- proper nouns not included</w:t>
+        <w:t xml:space="preserve">- </w:t>
+      </w:r>
+      <w:proofErr w:type="gramStart"/>
+      <w:r>
+        <w:rPr>
+          <w:lang w:val="en-GB"/>
+        </w:rPr>
+        <w:t>proper</w:t>
+      </w:r>
+      <w:proofErr w:type="gramEnd"/>
+      <w:r>
+        <w:rPr>
+          <w:lang w:val="en-GB"/>
+        </w:rPr>
+        <w:t xml:space="preserve"> nouns not included</w:t>
       </w:r>
     </w:p>
     <w:p>
@@ -2489,7 +3136,63 @@
         <w:rPr>
           <w:lang w:val="en-GB"/>
         </w:rPr>
-        <w:t>- common suffixes like -es, -ed, or -ing are excluded</w:t>
+        <w:t xml:space="preserve">- </w:t>
+      </w:r>
+      <w:proofErr w:type="gramStart"/>
+      <w:r>
+        <w:rPr>
+          <w:lang w:val="en-GB"/>
+        </w:rPr>
+        <w:t>common</w:t>
+      </w:r>
+      <w:proofErr w:type="gramEnd"/>
+      <w:r>
+        <w:rPr>
+          <w:lang w:val="en-GB"/>
+        </w:rPr>
+        <w:t xml:space="preserve"> suffixes like -</w:t>
+      </w:r>
+      <w:proofErr w:type="spellStart"/>
+      <w:r>
+        <w:rPr>
+          <w:lang w:val="en-GB"/>
+        </w:rPr>
+        <w:t>es</w:t>
+      </w:r>
+      <w:proofErr w:type="spellEnd"/>
+      <w:r>
+        <w:rPr>
+          <w:lang w:val="en-GB"/>
+        </w:rPr>
+        <w:t>, -</w:t>
+      </w:r>
+      <w:proofErr w:type="spellStart"/>
+      <w:r>
+        <w:rPr>
+          <w:lang w:val="en-GB"/>
+        </w:rPr>
+        <w:t>ed</w:t>
+      </w:r>
+      <w:proofErr w:type="spellEnd"/>
+      <w:r>
+        <w:rPr>
+          <w:lang w:val="en-GB"/>
+        </w:rPr>
+        <w:t>, or -</w:t>
+      </w:r>
+      <w:proofErr w:type="spellStart"/>
+      <w:r>
+        <w:rPr>
+          <w:lang w:val="en-GB"/>
+        </w:rPr>
+        <w:t>ing</w:t>
+      </w:r>
+      <w:proofErr w:type="spellEnd"/>
+      <w:r>
+        <w:rPr>
+          <w:lang w:val="en-GB"/>
+        </w:rPr>
+        <w:t xml:space="preserve"> are excluded</w:t>
       </w:r>
     </w:p>
     <w:p>
@@ -2499,12 +3202,14 @@
           <w:lang w:val="en-GB"/>
         </w:rPr>
       </w:pPr>
+      <w:proofErr w:type="gramStart"/>
       <w:r>
         <w:rPr>
           <w:lang w:val="en-GB"/>
         </w:rPr>
         <w:t>Score of 8 for near universal understanding.</w:t>
       </w:r>
+      <w:proofErr w:type="gramEnd"/>
     </w:p>
     <w:p>
       <w:pPr>
@@ -2546,7 +3251,21 @@
         <w:rPr>
           <w:lang w:val="en-GB"/>
         </w:rPr>
-        <w:t>Coleman-Liau Index:</w:t>
+        <w:t>Coleman-</w:t>
+      </w:r>
+      <w:proofErr w:type="spellStart"/>
+      <w:r>
+        <w:rPr>
+          <w:lang w:val="en-GB"/>
+        </w:rPr>
+        <w:t>Liau</w:t>
+      </w:r>
+      <w:proofErr w:type="spellEnd"/>
+      <w:r>
+        <w:rPr>
+          <w:lang w:val="en-GB"/>
+        </w:rPr>
+        <w:t xml:space="preserve"> Index:</w:t>
       </w:r>
     </w:p>
     <w:p>
@@ -2640,11 +3359,19 @@
           <w:lang w:val="en-GB"/>
         </w:rPr>
       </w:pPr>
-      <w:r>
-        <w:rPr>
-          <w:lang w:val="en-GB"/>
-        </w:rPr>
-        <w:t>polysyllables: words with 3 or more syllables</w:t>
+      <w:proofErr w:type="gramStart"/>
+      <w:r>
+        <w:rPr>
+          <w:lang w:val="en-GB"/>
+        </w:rPr>
+        <w:t>polysyllables</w:t>
+      </w:r>
+      <w:proofErr w:type="gramEnd"/>
+      <w:r>
+        <w:rPr>
+          <w:lang w:val="en-GB"/>
+        </w:rPr>
+        <w:t>: words with 3 or more syllables</w:t>
       </w:r>
     </w:p>
     <w:p>
@@ -2713,59 +3440,6 @@
           <w:lang w:val="en-GB"/>
         </w:rPr>
       </w:pPr>
-    </w:p>
-    <w:p>
-      <w:pPr>
-        <w:pStyle w:val="BodyTextIndent"/>
-        <w:spacing w:after="0" w:line="360" w:lineRule="auto"/>
-        <w:ind w:left="0"/>
-        <w:jc w:val="both"/>
-        <w:rPr>
-          <w:b/>
-          <w:bCs/>
-          <w:sz w:val="32"/>
-          <w:szCs w:val="36"/>
-          <w:lang w:val="en-GB"/>
-        </w:rPr>
-      </w:pPr>
-    </w:p>
-    <w:p>
-      <w:pPr>
-        <w:pStyle w:val="BodyTextIndent"/>
-        <w:spacing w:after="0" w:line="360" w:lineRule="auto"/>
-        <w:ind w:left="0"/>
-        <w:jc w:val="both"/>
-        <w:rPr>
-          <w:b/>
-          <w:bCs/>
-          <w:sz w:val="32"/>
-          <w:szCs w:val="36"/>
-          <w:lang w:val="en-GB"/>
-        </w:rPr>
-      </w:pPr>
-    </w:p>
-    <w:p>
-      <w:pPr>
-        <w:rPr>
-          <w:b/>
-          <w:bCs/>
-          <w:sz w:val="32"/>
-          <w:szCs w:val="36"/>
-          <w:lang w:val="en-GB"/>
-        </w:rPr>
-      </w:pPr>
-      <w:r>
-        <w:rPr>
-          <w:b/>
-          <w:bCs/>
-          <w:sz w:val="32"/>
-          <w:szCs w:val="36"/>
-          <w:lang w:val="en-GB"/>
-        </w:rPr>
-        <w:br w:type="page"/>
-      </w:r>
-    </w:p>
-    <w:p>
       <w:bookmarkStart w:id="0" w:name="_GoBack"/>
       <w:bookmarkEnd w:id="0"/>
     </w:p>
